--- a/services list.docx
+++ b/services list.docx
@@ -170,7 +170,18 @@
         <w:pStyle w:val="ListParagraph"/>
       </w:pPr>
     </w:p>
-    <w:p/>
+    <w:p>
+      <w:pPr>
+        <w:pStyle w:val="ListParagraph"/>
+        <w:numPr>
+          <w:ilvl w:val="0"/>
+          <w:numId w:val="1"/>
+        </w:numPr>
+      </w:pPr>
+      <w:r>
+        <w:t>Rabbitmq + Masstransit</w:t>
+      </w:r>
+    </w:p>
     <w:p>
       <w:pPr>
         <w:pStyle w:val="ListParagraph"/>
@@ -189,20 +200,38 @@
         <w:t>EntityFrameworkCore / EntityBase(SaveChangesAsync) / RepositoryBase(command)</w:t>
       </w:r>
     </w:p>
-    <w:p/>
-    <w:p>
-      <w:pPr>
-        <w:pStyle w:val="ListParagraph"/>
-        <w:numPr>
-          <w:ilvl w:val="0"/>
-          <w:numId w:val="1"/>
-        </w:numPr>
-      </w:pPr>
-      <w:r>
-        <w:t>Building block eventbus</w:t>
+    <w:p>
+      <w:pPr>
+        <w:pStyle w:val="ListParagraph"/>
+        <w:numPr>
+          <w:ilvl w:val="0"/>
+          <w:numId w:val="1"/>
+        </w:numPr>
+      </w:pPr>
+      <w:r>
+        <w:rPr>
+          <w:rFonts w:ascii="Consolas" w:hAnsi="Consolas" w:cs="Consolas"/>
+          <w:color w:val="000000"/>
+          <w:sz w:val="19"/>
+          <w:szCs w:val="19"/>
+        </w:rPr>
+        <w:t>API gateway ocelot, gateway routing pattern</w:t>
       </w:r>
       <w:bookmarkStart w:id="0" w:name="_GoBack"/>
       <w:bookmarkEnd w:id="0"/>
+    </w:p>
+    <w:p/>
+    <w:p>
+      <w:pPr>
+        <w:pStyle w:val="ListParagraph"/>
+        <w:numPr>
+          <w:ilvl w:val="0"/>
+          <w:numId w:val="1"/>
+        </w:numPr>
+      </w:pPr>
+      <w:r>
+        <w:t>Building block eventbus</w:t>
+      </w:r>
     </w:p>
     <w:p>
       <w:pPr>
